--- a/trunk/Gestión de Imagen Institucional y Donaciones/Proceso - Recepción de Donaciones.docx
+++ b/trunk/Gestión de Imagen Institucional y Donaciones/Proceso - Recepción de Donaciones.docx
@@ -842,8 +842,6 @@
               </w:rPr>
               <w:t>En caso sea necesaria, se le solicita al donante, el cual hace entrega de la boleta o factura con costo cero, la cual servirá de respaldo para el Certificado de Donación.</w:t>
             </w:r>
-            <w:bookmarkStart w:id="1" w:name="_GoBack"/>
-            <w:bookmarkEnd w:id="1"/>
           </w:p>
         </w:tc>
       </w:tr>
@@ -2314,7 +2312,23 @@
                 <w:szCs w:val="18"/>
                 <w:lang w:val="es-PE" w:eastAsia="es-PE"/>
               </w:rPr>
-              <w:t>Visita realiza por el donante</w:t>
+              <w:t>Visita realiza</w:t>
+            </w:r>
+            <w:r>
+              <w:rPr>
+                <w:sz w:val="18"/>
+                <w:szCs w:val="18"/>
+                <w:lang w:val="es-PE" w:eastAsia="es-PE"/>
+              </w:rPr>
+              <w:t>da</w:t>
+            </w:r>
+            <w:r>
+              <w:rPr>
+                <w:sz w:val="18"/>
+                <w:szCs w:val="18"/>
+                <w:lang w:val="es-PE" w:eastAsia="es-PE"/>
+              </w:rPr>
+              <w:t xml:space="preserve"> por el donante</w:t>
             </w:r>
           </w:p>
         </w:tc>
@@ -2477,7 +2491,23 @@
                 <w:szCs w:val="18"/>
                 <w:lang w:val="es-PE" w:eastAsia="es-PE"/>
               </w:rPr>
-              <w:t>Visita realiza por el donante</w:t>
+              <w:t>Visita realiza</w:t>
+            </w:r>
+            <w:r>
+              <w:rPr>
+                <w:sz w:val="18"/>
+                <w:szCs w:val="18"/>
+                <w:lang w:val="es-PE" w:eastAsia="es-PE"/>
+              </w:rPr>
+              <w:t>da</w:t>
+            </w:r>
+            <w:r>
+              <w:rPr>
+                <w:sz w:val="18"/>
+                <w:szCs w:val="18"/>
+                <w:lang w:val="es-PE" w:eastAsia="es-PE"/>
+              </w:rPr>
+              <w:t xml:space="preserve"> por el donante</w:t>
             </w:r>
           </w:p>
         </w:tc>
@@ -6401,6 +6431,7 @@
                 <w:lang w:val="es-PE" w:eastAsia="es-PE"/>
               </w:rPr>
             </w:pPr>
+            <w:bookmarkStart w:id="1" w:name="_GoBack" w:colFirst="1" w:colLast="7"/>
             <w:r>
               <w:rPr>
                 <w:b/>
@@ -6646,6 +6677,7 @@
           </w:p>
         </w:tc>
       </w:tr>
+      <w:bookmarkEnd w:id="1"/>
       <w:tr>
         <w:trPr>
           <w:trHeight w:val="402"/>
@@ -6728,23 +6760,7 @@
                 <w:szCs w:val="18"/>
                 <w:lang w:val="es-PE" w:eastAsia="es-PE"/>
               </w:rPr>
-              <w:t>Donación reco</w:t>
-            </w:r>
-            <w:r>
-              <w:rPr>
-                <w:sz w:val="18"/>
-                <w:szCs w:val="18"/>
-                <w:lang w:val="es-PE" w:eastAsia="es-PE"/>
-              </w:rPr>
-              <w:t>g</w:t>
-            </w:r>
-            <w:r>
-              <w:rPr>
-                <w:sz w:val="18"/>
-                <w:szCs w:val="18"/>
-                <w:lang w:val="es-PE" w:eastAsia="es-PE"/>
-              </w:rPr>
-              <w:t>ida</w:t>
+              <w:t>Donación recogida</w:t>
             </w:r>
           </w:p>
         </w:tc>
